--- a/doc/css盒模型.docx
+++ b/doc/css盒模型.docx
@@ -390,52 +390,59 @@
           </wp:inline>
         </w:drawing>
       </w:r>
+    </w:p>
+    <w:p>
+      <w:pPr>
+        <w:rPr>
+          <w:rFonts w:hint="eastAsia"/>
+          <w:lang w:val="en-US" w:eastAsia="zh-CN"/>
+        </w:rPr>
+      </w:pPr>
+      <w:r>
+        <w:rPr>
+          <w:rFonts w:hint="eastAsia"/>
+          <w:lang w:val="en-US" w:eastAsia="zh-CN"/>
+        </w:rPr>
+        <w:t>宽度 = 内容宽度 + 左填充值 + 右填充值 + 左边框值 + 右边框值</w:t>
+      </w:r>
+    </w:p>
+    <w:p>
+      <w:pPr>
+        <w:rPr>
+          <w:rFonts w:hint="eastAsia"/>
+          <w:lang w:val="en-US" w:eastAsia="zh-CN"/>
+        </w:rPr>
+      </w:pPr>
+      <w:r>
+        <w:rPr>
+          <w:rFonts w:hint="eastAsia"/>
+          <w:lang w:val="en-US" w:eastAsia="zh-CN"/>
+        </w:rPr>
+        <w:t>高度 = 内容高度 + 上填充值 + 下填充值 + 上边框值 + 下边框值</w:t>
+      </w:r>
+    </w:p>
+    <w:p>
+      <w:pPr>
+        <w:rPr>
+          <w:rFonts w:hint="eastAsia"/>
+          <w:lang w:val="en-US" w:eastAsia="zh-CN"/>
+        </w:rPr>
+      </w:pPr>
+      <w:r>
+        <w:rPr>
+          <w:rFonts w:hint="eastAsia"/>
+          <w:lang w:val="en-US" w:eastAsia="zh-CN"/>
+        </w:rPr>
+        <w:t>那么问题来了，width是content+padding+border，padding和border可以另行设置，当单独设置的padding和单独设置的border两者相加大于width怎么办？答案就是取其大值。也就是说当单独设置的padding+border大于width的时候 你设置的width的设置就不起作用了，此时的width值为padding+border的值。相反padding+border小于等于width的时候你设置的</w:t>
+      </w:r>
       <w:bookmarkStart w:id="0" w:name="_GoBack"/>
       <w:bookmarkEnd w:id="0"/>
-    </w:p>
-    <w:p>
-      <w:pPr>
-        <w:rPr>
-          <w:rFonts w:hint="eastAsia"/>
-          <w:lang w:val="en-US" w:eastAsia="zh-CN"/>
-        </w:rPr>
-      </w:pPr>
-      <w:r>
-        <w:rPr>
-          <w:rFonts w:hint="eastAsia"/>
-          <w:lang w:val="en-US" w:eastAsia="zh-CN"/>
-        </w:rPr>
-        <w:t>宽度 = 内容宽度 + 左填充值 + 右填充值 + 左边框值 + 右边框值</w:t>
-      </w:r>
-    </w:p>
-    <w:p>
-      <w:pPr>
-        <w:rPr>
-          <w:rFonts w:hint="eastAsia"/>
-          <w:lang w:val="en-US" w:eastAsia="zh-CN"/>
-        </w:rPr>
-      </w:pPr>
-      <w:r>
-        <w:rPr>
-          <w:rFonts w:hint="eastAsia"/>
-          <w:lang w:val="en-US" w:eastAsia="zh-CN"/>
-        </w:rPr>
-        <w:t>高度 = 内容高度 + 上填充值 + 下填充值 + 上边框值 + 下边框值</w:t>
-      </w:r>
-    </w:p>
-    <w:p>
-      <w:pPr>
-        <w:rPr>
-          <w:rFonts w:hint="eastAsia"/>
-          <w:lang w:val="en-US" w:eastAsia="zh-CN"/>
-        </w:rPr>
-      </w:pPr>
-      <w:r>
-        <w:rPr>
-          <w:rFonts w:hint="eastAsia"/>
-          <w:lang w:val="en-US" w:eastAsia="zh-CN"/>
-        </w:rPr>
-        <w:t>那么问题来了，width是content+padding+border，padding和border可以另行设置，当单独设置的padding和单独设置的border两者相加大于width怎么办？答案就是取其大值。也就是说当单独设置的padding+border大于width的时候 width的设置就不起作用了，相反padding+border小于等于width的是width的值才起作用。高度（height）同理。</w:t>
+      <w:r>
+        <w:rPr>
+          <w:rFonts w:hint="eastAsia"/>
+          <w:lang w:val="en-US" w:eastAsia="zh-CN"/>
+        </w:rPr>
+        <w:t>width的值才起作用。高度（height）同理。</w:t>
       </w:r>
     </w:p>
     <w:p>
